--- a/FollowUp.docx
+++ b/FollowUp.docx
@@ -245,51 +245,7 @@
     </w:p>
     <w:p>
       <w:r>
-        <w:t>(We don’t have work yet on whether the company-wide license is being renewed. It’s good through the 24</w:t>
-      </w:r>
-      <w:r>
-        <w:rPr>
-          <w:vertAlign w:val="superscript"/>
-        </w:rPr>
-        <w:t>th</w:t>
-      </w:r>
-      <w:r>
-        <w:t xml:space="preserve"> or 27</w:t>
-      </w:r>
-      <w:r>
-        <w:rPr>
-          <w:vertAlign w:val="superscript"/>
-        </w:rPr>
-        <w:t>th</w:t>
-      </w:r>
-      <w:r>
-        <w:t xml:space="preserve"> of this month, I’m not sure which. They are looking at usage data, but like most of the company Academy is under a lot of cost pressure and is facing restructuring.)</w:t>
-      </w:r>
-    </w:p>
-    <w:p/>
-    <w:p>
-      <w:r>
-        <w:t>There is a TON of other good stuff on Python, including a 51-hour class</w:t>
-      </w:r>
-      <w:r>
-        <w:t xml:space="preserve"> – </w:t>
-      </w:r>
-      <w:hyperlink r:id="rId8" w:history="1">
-        <w:r>
-          <w:rPr>
-            <w:rStyle w:val="Hyperlink"/>
-          </w:rPr>
-          <w:t>https://cognizant.udemy.com/course/python-the-complete-python-developer-course/</w:t>
-        </w:r>
-      </w:hyperlink>
-      <w:r>
-        <w:t xml:space="preserve"> - </w:t>
-      </w:r>
-      <w:r>
-        <w:t xml:space="preserve">that, obviously, goes MUCH deeper than the 9-hour one that fit the intended depth and duration of this course. </w:t>
-      </w:r>
-      <w:r>
-        <w:t>The section on functions and modules is nearly as long as the entire course we used here AND involves putting together a GUI (which I want to look at myself – haven’t done that in Python). If you have the time, like guided exercises and video, and want to get the language itself down, this looks like an excellent option. (Let me know if it is if you go through it.)</w:t>
+        <w:t>A good number of Python courses with various foci.</w:t>
       </w:r>
     </w:p>
     <w:p/>
@@ -304,7 +260,7 @@
       <w:r>
         <w:t xml:space="preserve">First, Anaconda -- </w:t>
       </w:r>
-      <w:hyperlink r:id="rId9" w:history="1">
+      <w:hyperlink r:id="rId8" w:history="1">
         <w:r>
           <w:rPr>
             <w:rStyle w:val="Hyperlink"/>
@@ -323,11 +279,7 @@
       </w:r>
       <w:proofErr w:type="spellEnd"/>
       <w:r>
-        <w:t xml:space="preserve"> </w:t>
-      </w:r>
-      <w:r>
-        <w:lastRenderedPageBreak/>
-        <w:t>package manager to pull compatible versions of others from Anaconda’s repositories.  You can do all of this yourself with vanilla Python and pip, the python package manager, but if you don’t mind (and can do) a big install, it’s the way to go.</w:t>
+        <w:t xml:space="preserve"> package manager to pull compatible versions of others from Anaconda’s repositories.  You can do all of this yourself with vanilla Python and pip, the python package manager, but if you don’t mind (and can do) a big install, it’s the way to go.</w:t>
       </w:r>
     </w:p>
     <w:p/>
@@ -346,15 +298,13 @@
       <w:r>
         <w:t>, if you need to raise a request for it.</w:t>
       </w:r>
-      <w:bookmarkStart w:id="0" w:name="_GoBack"/>
-      <w:bookmarkEnd w:id="0"/>
     </w:p>
     <w:p/>
     <w:p>
       <w:r>
         <w:t xml:space="preserve">As an introductory course, I’d look at </w:t>
       </w:r>
-      <w:hyperlink r:id="rId10" w:history="1">
+      <w:hyperlink r:id="rId9" w:history="1">
         <w:r>
           <w:rPr>
             <w:rStyle w:val="Hyperlink"/>
@@ -363,7 +313,19 @@
         </w:r>
       </w:hyperlink>
       <w:r>
-        <w:t xml:space="preserve"> (I hope that works, as my URL takes me to the last video I looked at in the course.) I used this for a blended introductory ML course. I’m not proud of how the overall course worked out, as it was rushed, but I really liked this video as an introduction to the topic. It will NOT get you intimately acquainted with any of the tools or packages he uses, but will walk you through practically using them as well as examples of some different problems in ML/DS with solutions and suggestions for playing around with them.  It’s a lot of fun, frankly, and you have enough Python at this point to start it. Take notes on the topics and you’ll have a great list of things to delve deeper into.</w:t>
+        <w:t xml:space="preserve"> (I hope that works, as my URL takes me to the last video I looked at in the course.) I used this for a blended introductory ML course. I really liked this </w:t>
+      </w:r>
+      <w:r>
+        <w:t>course</w:t>
+      </w:r>
+      <w:bookmarkStart w:id="0" w:name="_GoBack"/>
+      <w:bookmarkEnd w:id="0"/>
+      <w:r>
+        <w:t xml:space="preserve"> as an introduction to the topic. It will NOT get you intimately acquainted with any of </w:t>
+      </w:r>
+      <w:r>
+        <w:lastRenderedPageBreak/>
+        <w:t>the tools or packages he uses, but will walk you through practically using them as well as examples of some different problems in ML/DS with solutions and suggestions for playing around with them.  It’s a lot of fun, frankly, and you have enough Python at this point to start it. Take notes on the topics and you’ll have a great list of things to delve deeper into.</w:t>
       </w:r>
     </w:p>
     <w:sectPr>

--- a/FollowUp.docx
+++ b/FollowUp.docx
@@ -11,12 +11,6 @@
     <w:p>
       <w:r>
         <w:t>Deeper into Python:</w:t>
-      </w:r>
-    </w:p>
-    <w:p/>
-    <w:p>
-      <w:r>
-        <w:t>First, repeats from my welcome email, if you prefer reading through material to watching it:</w:t>
       </w:r>
     </w:p>
     <w:p/>
@@ -194,7 +188,29 @@
             <w:szCs w:val="22"/>
             <w:u w:val="single"/>
           </w:rPr>
-          <w:t>https://codingbat.com/python</w:t>
+          <w:t>https://codingba</w:t>
+        </w:r>
+        <w:bookmarkStart w:id="0" w:name="_GoBack"/>
+        <w:bookmarkEnd w:id="0"/>
+        <w:r>
+          <w:rPr>
+            <w:rFonts w:ascii="Calibri" w:eastAsia="Times New Roman" w:hAnsi="Calibri" w:cs="Calibri"/>
+            <w:color w:val="954F72"/>
+            <w:sz w:val="22"/>
+            <w:szCs w:val="22"/>
+            <w:u w:val="single"/>
+          </w:rPr>
+          <w:t>t</w:t>
+        </w:r>
+        <w:r>
+          <w:rPr>
+            <w:rFonts w:ascii="Calibri" w:eastAsia="Times New Roman" w:hAnsi="Calibri" w:cs="Calibri"/>
+            <w:color w:val="954F72"/>
+            <w:sz w:val="22"/>
+            <w:szCs w:val="22"/>
+            <w:u w:val="single"/>
+          </w:rPr>
+          <w:t>.com/python</w:t>
         </w:r>
       </w:hyperlink>
     </w:p>
@@ -318,14 +334,12 @@
       <w:r>
         <w:t>course</w:t>
       </w:r>
-      <w:bookmarkStart w:id="0" w:name="_GoBack"/>
-      <w:bookmarkEnd w:id="0"/>
-      <w:r>
-        <w:t xml:space="preserve"> as an introduction to the topic. It will NOT get you intimately acquainted with any of </w:t>
+      <w:r>
+        <w:t xml:space="preserve"> as an introduction to the topic. It will NOT get you intimately acquainted with any of the tools or packages he uses, but will walk you through practically using them as well as examples of some different problems in ML/DS with solutions and suggestions for playing </w:t>
       </w:r>
       <w:r>
         <w:lastRenderedPageBreak/>
-        <w:t>the tools or packages he uses, but will walk you through practically using them as well as examples of some different problems in ML/DS with solutions and suggestions for playing around with them.  It’s a lot of fun, frankly, and you have enough Python at this point to start it. Take notes on the topics and you’ll have a great list of things to delve deeper into.</w:t>
+        <w:t>around with them.  It’s a lot of fun, frankly, and you have enough Python at this point to start it. Take notes on the topics and you’ll have a great list of things to delve deeper into.</w:t>
       </w:r>
     </w:p>
     <w:sectPr>
